--- a/Review Ứng Dụng Kiểm Tra Đạo Văn.docx
+++ b/Review Ứng Dụng Kiểm Tra Đạo Văn.docx
@@ -359,7 +359,15 @@
     <w:p>
       <w:r>
         <w:lastRenderedPageBreak/>
-        <w:t>A multilayer perceptron can be used to perform classification. Consider the network shown in Figure 1. Each node in the network performs a simple function as shown in Figure 2. The input to this network is the feature vector extracted from the object to be classified, and the output is typically a block code where one output is high indicating the class of the object and all other outputs are low. The weights connecting the nodes are determined using some training rule with a set of feature vectors, the training set. The network shown uses two hidden layers. Cybenko has shown that at most one hidden layer.</w:t>
+        <w:t>A multilayer perceptron can be used to perform classification. Consider the network shown in Figure 1. Each node in the network performs a s</w:t>
+      </w:r>
+      <w:r>
+        <w:t>imple function as shown in F</w:t>
+      </w:r>
+      <w:bookmarkStart w:id="3" w:name="_GoBack"/>
+      <w:bookmarkEnd w:id="3"/>
+      <w:r>
+        <w:t xml:space="preserve"> 2. The input to this network is the feature vector extracted from the object to be classified, and the output is typically a block code where one output is high indicating the class of the object and all other outputs are low. The weights connecting the nodes are determined using some training rule with a set of feature vectors, the training set. The network shown uses two hidden layers. Cybenko has shown that at most one hidden layer.</w:t>
       </w:r>
     </w:p>
     <w:p>
@@ -2127,7 +2135,6 @@
           <w:u w:val="single"/>
         </w:rPr>
       </w:pPr>
-      <w:bookmarkStart w:id="3" w:name="_GoBack"/>
       <w:r>
         <w:rPr>
           <w:noProof/>
@@ -2168,7 +2175,6 @@
           </wp:inline>
         </w:drawing>
       </w:r>
-      <w:bookmarkEnd w:id="3"/>
     </w:p>
     <w:p>
       <w:pPr>
@@ -4590,7 +4596,7 @@
 </file>
 
 <file path=customXml/itemProps1.xml><?xml version="1.0" encoding="utf-8"?>
-<ds:datastoreItem xmlns:ds="http://schemas.openxmlformats.org/officeDocument/2006/customXml" ds:itemID="{19C93AAC-E959-4B4E-817D-5EFAB456E4BF}">
+<ds:datastoreItem xmlns:ds="http://schemas.openxmlformats.org/officeDocument/2006/customXml" ds:itemID="{E9A8A334-25C6-4515-AA59-0A6F78987155}">
   <ds:schemaRefs>
     <ds:schemaRef ds:uri="http://schemas.openxmlformats.org/officeDocument/2006/bibliography"/>
   </ds:schemaRefs>
